--- a/Document/Pseudo code snake JS.docx
+++ b/Document/Pseudo code snake JS.docx
@@ -5,7 +5,9 @@
     <w:sdt>
       <w:sdtPr>
         <w:rPr>
+          <w:rFonts w:eastAsiaTheme="minorHAnsi"/>
           <w:color w:val="5B9BD5" w:themeColor="accent1"/>
+          <w:lang w:eastAsia="en-US"/>
         </w:rPr>
         <w:id w:val="-264929287"/>
         <w:docPartObj>
@@ -15,9 +17,7 @@
       </w:sdtPr>
       <w:sdtEndPr>
         <w:rPr>
-          <w:rFonts w:eastAsiaTheme="minorHAnsi"/>
           <w:color w:val="auto"/>
-          <w:lang w:eastAsia="en-US"/>
         </w:rPr>
       </w:sdtEndPr>
       <w:sdtContent>
@@ -51,7 +51,7 @@
                         <pic:cNvPicPr/>
                       </pic:nvPicPr>
                       <pic:blipFill>
-                        <a:blip r:embed="rId5" cstate="print">
+                        <a:blip r:embed="rId6" cstate="print">
                           <a:duotone>
                             <a:schemeClr val="accent1">
                               <a:shade val="45000"/>
@@ -97,7 +97,6 @@
               <w:color w:val="5B9BD5" w:themeColor="accent1"/>
               <w:sz w:val="72"/>
               <w:szCs w:val="72"/>
-              <w:lang w:val="en-US"/>
             </w:rPr>
             <w:alias w:val="Titre"/>
             <w:tag w:val=""/>
@@ -130,7 +129,6 @@
                   <w:color w:val="5B9BD5" w:themeColor="accent1"/>
                   <w:sz w:val="80"/>
                   <w:szCs w:val="80"/>
-                  <w:lang w:val="en-US"/>
                 </w:rPr>
               </w:pPr>
               <w:r>
@@ -140,7 +138,6 @@
                   <w:color w:val="5B9BD5" w:themeColor="accent1"/>
                   <w:sz w:val="72"/>
                   <w:szCs w:val="72"/>
-                  <w:lang w:val="en-US"/>
                 </w:rPr>
                 <w:t>Pseudo code snake JS</w:t>
               </w:r>
@@ -153,7 +150,6 @@
               <w:color w:val="5B9BD5" w:themeColor="accent1"/>
               <w:sz w:val="28"/>
               <w:szCs w:val="28"/>
-              <w:lang w:val="en-US"/>
             </w:rPr>
             <w:alias w:val="Sous-titre"/>
             <w:tag w:val=""/>
@@ -164,6 +160,7 @@
             <w:dataBinding w:prefixMappings="xmlns:ns0='http://purl.org/dc/elements/1.1/' xmlns:ns1='http://schemas.openxmlformats.org/package/2006/metadata/core-properties' " w:xpath="/ns1:coreProperties[1]/ns0:subject[1]" w:storeItemID="{6C3C8BC8-F283-45AE-878A-BAB7291924A1}"/>
             <w:text/>
           </w:sdtPr>
+          <w:sdtEndPr/>
           <w:sdtContent>
             <w:p>
               <w:pPr>
@@ -173,7 +170,6 @@
                   <w:color w:val="5B9BD5" w:themeColor="accent1"/>
                   <w:sz w:val="28"/>
                   <w:szCs w:val="28"/>
-                  <w:lang w:val="en-US"/>
                 </w:rPr>
               </w:pPr>
               <w:r>
@@ -181,18 +177,8 @@
                   <w:color w:val="5B9BD5" w:themeColor="accent1"/>
                   <w:sz w:val="28"/>
                   <w:szCs w:val="28"/>
-                  <w:lang w:val="en-US"/>
                 </w:rPr>
-                <w:t>B</w:t>
-              </w:r>
-              <w:r>
-                <w:rPr>
-                  <w:color w:val="5B9BD5" w:themeColor="accent1"/>
-                  <w:sz w:val="28"/>
-                  <w:szCs w:val="28"/>
-                  <w:lang w:val="en-US"/>
-                </w:rPr>
-                <w:t xml:space="preserve">elkhiria </w:t>
+                <w:t xml:space="preserve">Belkhiria </w:t>
               </w:r>
               <w:proofErr w:type="spellStart"/>
               <w:r>
@@ -200,7 +186,6 @@
                   <w:color w:val="5B9BD5" w:themeColor="accent1"/>
                   <w:sz w:val="28"/>
                   <w:szCs w:val="28"/>
-                  <w:lang w:val="en-US"/>
                 </w:rPr>
                 <w:t>Sofiène</w:t>
               </w:r>
@@ -300,6 +285,7 @@
                                     <w:calendar w:val="gregorian"/>
                                   </w:date>
                                 </w:sdtPr>
+                                <w:sdtEndPr/>
                                 <w:sdtContent>
                                   <w:p>
                                     <w:pPr>
@@ -346,6 +332,7 @@
                                     <w:dataBinding w:prefixMappings="xmlns:ns0='http://schemas.openxmlformats.org/officeDocument/2006/extended-properties' " w:xpath="/ns0:Properties[1]/ns0:Company[1]" w:storeItemID="{6668398D-A668-4E3E-A5EB-62B293D839F1}"/>
                                     <w:text/>
                                   </w:sdtPr>
+                                  <w:sdtEndPr/>
                                   <w:sdtContent>
                                     <w:r>
                                       <w:rPr>
@@ -377,6 +364,7 @@
                                     <w:dataBinding w:prefixMappings="xmlns:ns0='http://schemas.microsoft.com/office/2006/coverPageProps' " w:xpath="/ns0:CoverPageProperties[1]/ns0:CompanyAddress[1]" w:storeItemID="{55AF091B-3C7A-41E3-B477-F2FDAA23CFDA}"/>
                                     <w:text/>
                                   </w:sdtPr>
+                                  <w:sdtEndPr/>
                                   <w:sdtContent>
                                     <w:r>
                                       <w:rPr>
@@ -551,7 +539,7 @@
                         <pic:cNvPicPr/>
                       </pic:nvPicPr>
                       <pic:blipFill>
-                        <a:blip r:embed="rId6" cstate="print">
+                        <a:blip r:embed="rId7" cstate="print">
                           <a:duotone>
                             <a:schemeClr val="accent1">
                               <a:shade val="45000"/>
@@ -590,10 +578,257 @@
             <w:br w:type="page"/>
           </w:r>
         </w:p>
-        <w:bookmarkStart w:id="0" w:name="_GoBack" w:displacedByCustomXml="next"/>
-        <w:bookmarkEnd w:id="0" w:displacedByCustomXml="next"/>
       </w:sdtContent>
     </w:sdt>
+    <w:p>
+      <w:pPr>
+        <w:pStyle w:val="Titre2"/>
+        <w:rPr>
+          <w:sz w:val="34"/>
+          <w:szCs w:val="34"/>
+        </w:rPr>
+      </w:pPr>
+      <w:r>
+        <w:rPr>
+          <w:sz w:val="34"/>
+          <w:szCs w:val="34"/>
+        </w:rPr>
+        <w:lastRenderedPageBreak/>
+        <w:t>Affichage</w:t>
+      </w:r>
+    </w:p>
+    <w:p/>
+    <w:p>
+      <w:pPr>
+        <w:pStyle w:val="Paragraphedeliste"/>
+        <w:numPr>
+          <w:ilvl w:val="0"/>
+          <w:numId w:val="1"/>
+        </w:numPr>
+      </w:pPr>
+      <w:r>
+        <w:t xml:space="preserve">Afficher </w:t>
+      </w:r>
+      <w:r>
+        <w:t>les instructions de commencement du jeu (appui sur enter)</w:t>
+      </w:r>
+    </w:p>
+    <w:p>
+      <w:pPr>
+        <w:pStyle w:val="Paragraphedeliste"/>
+        <w:numPr>
+          <w:ilvl w:val="0"/>
+          <w:numId w:val="1"/>
+        </w:numPr>
+      </w:pPr>
+      <w:r>
+        <w:t xml:space="preserve">Afficher 3 carré d’une couleur représentant le serpent </w:t>
+      </w:r>
+    </w:p>
+    <w:p>
+      <w:pPr>
+        <w:pStyle w:val="Paragraphedeliste"/>
+        <w:numPr>
+          <w:ilvl w:val="0"/>
+          <w:numId w:val="1"/>
+        </w:numPr>
+      </w:pPr>
+      <w:r>
+        <w:t>Afficher un carré rouge représentant la baie que le serpent doit manger</w:t>
+      </w:r>
+    </w:p>
+    <w:p>
+      <w:pPr>
+        <w:pStyle w:val="Titre2"/>
+        <w:rPr>
+          <w:sz w:val="34"/>
+          <w:szCs w:val="34"/>
+        </w:rPr>
+      </w:pPr>
+      <w:r>
+        <w:rPr>
+          <w:sz w:val="34"/>
+          <w:szCs w:val="34"/>
+        </w:rPr>
+        <w:t>Mouvement</w:t>
+      </w:r>
+    </w:p>
+    <w:p>
+      <w:pPr>
+        <w:pStyle w:val="Paragraphedeliste"/>
+        <w:numPr>
+          <w:ilvl w:val="0"/>
+          <w:numId w:val="1"/>
+        </w:numPr>
+      </w:pPr>
+      <w:r>
+        <w:t xml:space="preserve">Changer la direction vers la droite si le serpent va vers le bas ou le haut et que le joueur appui sur flèche de droite </w:t>
+      </w:r>
+    </w:p>
+    <w:p>
+      <w:pPr>
+        <w:pStyle w:val="Paragraphedeliste"/>
+        <w:numPr>
+          <w:ilvl w:val="0"/>
+          <w:numId w:val="1"/>
+        </w:numPr>
+      </w:pPr>
+      <w:r>
+        <w:t>Cha</w:t>
+      </w:r>
+      <w:r>
+        <w:t>nger la direction vers la gauche</w:t>
+      </w:r>
+      <w:r>
+        <w:t xml:space="preserve"> si le serpent </w:t>
+      </w:r>
+      <w:r>
+        <w:t>va</w:t>
+      </w:r>
+      <w:r>
+        <w:t xml:space="preserve"> vers le bas ou le haut et que le jo</w:t>
+      </w:r>
+      <w:r>
+        <w:t>ueur appui sur flèche de gauche</w:t>
+      </w:r>
+    </w:p>
+    <w:p>
+      <w:pPr>
+        <w:pStyle w:val="Paragraphedeliste"/>
+        <w:numPr>
+          <w:ilvl w:val="0"/>
+          <w:numId w:val="1"/>
+        </w:numPr>
+      </w:pPr>
+      <w:r>
+        <w:t>Cha</w:t>
+      </w:r>
+      <w:r>
+        <w:t>nger la direction vers le haut</w:t>
+      </w:r>
+      <w:r>
+        <w:t xml:space="preserve"> si le serpent va</w:t>
+      </w:r>
+      <w:r>
+        <w:t xml:space="preserve"> vers la droite ou la gauche et</w:t>
+      </w:r>
+      <w:r>
+        <w:t xml:space="preserve"> que le jo</w:t>
+      </w:r>
+      <w:r>
+        <w:t>ueur appui sur flèche du haut</w:t>
+      </w:r>
+    </w:p>
+    <w:p>
+      <w:pPr>
+        <w:pStyle w:val="Paragraphedeliste"/>
+        <w:numPr>
+          <w:ilvl w:val="0"/>
+          <w:numId w:val="1"/>
+        </w:numPr>
+      </w:pPr>
+      <w:r>
+        <w:t>Cha</w:t>
+      </w:r>
+      <w:r>
+        <w:t>nger la direction vers le bas</w:t>
+      </w:r>
+      <w:r>
+        <w:t xml:space="preserve"> si le serpent va vers la droite ou la gauche et que le jo</w:t>
+      </w:r>
+      <w:r>
+        <w:t>ueur appui sur flèche du bas</w:t>
+      </w:r>
+      <w:bookmarkStart w:id="0" w:name="_GoBack"/>
+      <w:bookmarkEnd w:id="0"/>
+    </w:p>
+    <w:p>
+      <w:pPr>
+        <w:pStyle w:val="Titre2"/>
+        <w:rPr>
+          <w:sz w:val="34"/>
+          <w:szCs w:val="34"/>
+        </w:rPr>
+      </w:pPr>
+      <w:r>
+        <w:rPr>
+          <w:sz w:val="34"/>
+          <w:szCs w:val="34"/>
+        </w:rPr>
+        <w:t xml:space="preserve">Agrémentation </w:t>
+      </w:r>
+    </w:p>
+    <w:p>
+      <w:pPr>
+        <w:pStyle w:val="Paragraphedeliste"/>
+        <w:numPr>
+          <w:ilvl w:val="0"/>
+          <w:numId w:val="1"/>
+        </w:numPr>
+      </w:pPr>
+      <w:r>
+        <w:t>Ajouter un carré à chaque fois que le score augmente de 1</w:t>
+      </w:r>
+    </w:p>
+    <w:p>
+      <w:pPr>
+        <w:pStyle w:val="Titre2"/>
+        <w:rPr>
+          <w:sz w:val="34"/>
+          <w:szCs w:val="34"/>
+        </w:rPr>
+      </w:pPr>
+      <w:r>
+        <w:rPr>
+          <w:sz w:val="34"/>
+          <w:szCs w:val="34"/>
+        </w:rPr>
+        <w:t>Mort</w:t>
+      </w:r>
+    </w:p>
+    <w:p>
+      <w:pPr>
+        <w:pStyle w:val="Paragraphedeliste"/>
+        <w:numPr>
+          <w:ilvl w:val="0"/>
+          <w:numId w:val="1"/>
+        </w:numPr>
+      </w:pPr>
+      <w:r>
+        <w:t xml:space="preserve">Afficher un </w:t>
+      </w:r>
+      <w:proofErr w:type="spellStart"/>
+      <w:r>
+        <w:t>game</w:t>
+      </w:r>
+      <w:proofErr w:type="spellEnd"/>
+      <w:r>
+        <w:t xml:space="preserve"> over si la tête du serpent touche le bord du terrain</w:t>
+      </w:r>
+    </w:p>
+    <w:p>
+      <w:pPr>
+        <w:pStyle w:val="Paragraphedeliste"/>
+        <w:numPr>
+          <w:ilvl w:val="0"/>
+          <w:numId w:val="1"/>
+        </w:numPr>
+      </w:pPr>
+      <w:r>
+        <w:t xml:space="preserve">Afficher un </w:t>
+      </w:r>
+      <w:proofErr w:type="spellStart"/>
+      <w:r>
+        <w:t>game</w:t>
+      </w:r>
+      <w:proofErr w:type="spellEnd"/>
+      <w:r>
+        <w:t xml:space="preserve"> over</w:t>
+      </w:r>
+      <w:r>
+        <w:t xml:space="preserve"> si la tête du serpent touche le corps du serpent</w:t>
+      </w:r>
+    </w:p>
     <w:p/>
     <w:sectPr>
       <w:pgSz w:w="11906" w:h="16838"/>
@@ -605,6 +840,126 @@
     </w:sectPr>
   </w:body>
 </w:document>
+</file>
+
+<file path=word/numbering.xml><?xml version="1.0" encoding="utf-8"?>
+<w:numbering xmlns:wpc="http://schemas.microsoft.com/office/word/2010/wordprocessingCanvas" xmlns:cx="http://schemas.microsoft.com/office/drawing/2014/chartex" xmlns:cx1="http://schemas.microsoft.com/office/drawing/2015/9/8/chartex" xmlns:mc="http://schemas.openxmlformats.org/markup-compatibility/2006" xmlns:o="urn:schemas-microsoft-com:office:office" xmlns:r="http://schemas.openxmlformats.org/officeDocument/2006/relationships" xmlns:m="http://schemas.openxmlformats.org/officeDocument/2006/math" xmlns:v="urn:schemas-microsoft-com:vml" xmlns:wp14="http://schemas.microsoft.com/office/word/2010/wordprocessingDrawing" xmlns:wp="http://schemas.openxmlformats.org/drawingml/2006/wordprocessingDrawing" xmlns:w10="urn:schemas-microsoft-com:office:word" xmlns:w="http://schemas.openxmlformats.org/wordprocessingml/2006/main" xmlns:w14="http://schemas.microsoft.com/office/word/2010/wordml" xmlns:w15="http://schemas.microsoft.com/office/word/2012/wordml" xmlns:w16se="http://schemas.microsoft.com/office/word/2015/wordml/symex" xmlns:wpg="http://schemas.microsoft.com/office/word/2010/wordprocessingGroup" xmlns:wpi="http://schemas.microsoft.com/office/word/2010/wordprocessingInk" xmlns:wne="http://schemas.microsoft.com/office/word/2006/wordml" xmlns:wps="http://schemas.microsoft.com/office/word/2010/wordprocessingShape" mc:Ignorable="w14 w15 w16se wp14">
+  <w:abstractNum w:abstractNumId="0" w15:restartNumberingAfterBreak="0">
+    <w:nsid w:val="2A24637B"/>
+    <w:multiLevelType w:val="hybridMultilevel"/>
+    <w:tmpl w:val="2632D870"/>
+    <w:lvl w:ilvl="0" w:tplc="81587222">
+      <w:numFmt w:val="bullet"/>
+      <w:lvlText w:val="-"/>
+      <w:lvlJc w:val="left"/>
+      <w:pPr>
+        <w:ind w:left="720" w:hanging="360"/>
+      </w:pPr>
+      <w:rPr>
+        <w:rFonts w:ascii="Calibri" w:eastAsiaTheme="minorHAnsi" w:hAnsi="Calibri" w:cs="Calibri" w:hint="default"/>
+      </w:rPr>
+    </w:lvl>
+    <w:lvl w:ilvl="1" w:tplc="100C0003" w:tentative="1">
+      <w:start w:val="1"/>
+      <w:numFmt w:val="bullet"/>
+      <w:lvlText w:val="o"/>
+      <w:lvlJc w:val="left"/>
+      <w:pPr>
+        <w:ind w:left="1440" w:hanging="360"/>
+      </w:pPr>
+      <w:rPr>
+        <w:rFonts w:ascii="Courier New" w:hAnsi="Courier New" w:cs="Courier New" w:hint="default"/>
+      </w:rPr>
+    </w:lvl>
+    <w:lvl w:ilvl="2" w:tplc="100C0005" w:tentative="1">
+      <w:start w:val="1"/>
+      <w:numFmt w:val="bullet"/>
+      <w:lvlText w:val=""/>
+      <w:lvlJc w:val="left"/>
+      <w:pPr>
+        <w:ind w:left="2160" w:hanging="360"/>
+      </w:pPr>
+      <w:rPr>
+        <w:rFonts w:ascii="Wingdings" w:hAnsi="Wingdings" w:hint="default"/>
+      </w:rPr>
+    </w:lvl>
+    <w:lvl w:ilvl="3" w:tplc="100C0001" w:tentative="1">
+      <w:start w:val="1"/>
+      <w:numFmt w:val="bullet"/>
+      <w:lvlText w:val=""/>
+      <w:lvlJc w:val="left"/>
+      <w:pPr>
+        <w:ind w:left="2880" w:hanging="360"/>
+      </w:pPr>
+      <w:rPr>
+        <w:rFonts w:ascii="Symbol" w:hAnsi="Symbol" w:hint="default"/>
+      </w:rPr>
+    </w:lvl>
+    <w:lvl w:ilvl="4" w:tplc="100C0003" w:tentative="1">
+      <w:start w:val="1"/>
+      <w:numFmt w:val="bullet"/>
+      <w:lvlText w:val="o"/>
+      <w:lvlJc w:val="left"/>
+      <w:pPr>
+        <w:ind w:left="3600" w:hanging="360"/>
+      </w:pPr>
+      <w:rPr>
+        <w:rFonts w:ascii="Courier New" w:hAnsi="Courier New" w:cs="Courier New" w:hint="default"/>
+      </w:rPr>
+    </w:lvl>
+    <w:lvl w:ilvl="5" w:tplc="100C0005" w:tentative="1">
+      <w:start w:val="1"/>
+      <w:numFmt w:val="bullet"/>
+      <w:lvlText w:val=""/>
+      <w:lvlJc w:val="left"/>
+      <w:pPr>
+        <w:ind w:left="4320" w:hanging="360"/>
+      </w:pPr>
+      <w:rPr>
+        <w:rFonts w:ascii="Wingdings" w:hAnsi="Wingdings" w:hint="default"/>
+      </w:rPr>
+    </w:lvl>
+    <w:lvl w:ilvl="6" w:tplc="100C0001" w:tentative="1">
+      <w:start w:val="1"/>
+      <w:numFmt w:val="bullet"/>
+      <w:lvlText w:val=""/>
+      <w:lvlJc w:val="left"/>
+      <w:pPr>
+        <w:ind w:left="5040" w:hanging="360"/>
+      </w:pPr>
+      <w:rPr>
+        <w:rFonts w:ascii="Symbol" w:hAnsi="Symbol" w:hint="default"/>
+      </w:rPr>
+    </w:lvl>
+    <w:lvl w:ilvl="7" w:tplc="100C0003" w:tentative="1">
+      <w:start w:val="1"/>
+      <w:numFmt w:val="bullet"/>
+      <w:lvlText w:val="o"/>
+      <w:lvlJc w:val="left"/>
+      <w:pPr>
+        <w:ind w:left="5760" w:hanging="360"/>
+      </w:pPr>
+      <w:rPr>
+        <w:rFonts w:ascii="Courier New" w:hAnsi="Courier New" w:cs="Courier New" w:hint="default"/>
+      </w:rPr>
+    </w:lvl>
+    <w:lvl w:ilvl="8" w:tplc="100C0005" w:tentative="1">
+      <w:start w:val="1"/>
+      <w:numFmt w:val="bullet"/>
+      <w:lvlText w:val=""/>
+      <w:lvlJc w:val="left"/>
+      <w:pPr>
+        <w:ind w:left="6480" w:hanging="360"/>
+      </w:pPr>
+      <w:rPr>
+        <w:rFonts w:ascii="Wingdings" w:hAnsi="Wingdings" w:hint="default"/>
+      </w:rPr>
+    </w:lvl>
+  </w:abstractNum>
+  <w:num w:numId="1">
+    <w:abstractNumId w:val="0"/>
+  </w:num>
+</w:numbering>
 </file>
 
 <file path=word/styles.xml><?xml version="1.0" encoding="utf-8"?>
@@ -1001,6 +1356,49 @@
     <w:name w:val="Normal"/>
     <w:qFormat/>
   </w:style>
+  <w:style w:type="paragraph" w:styleId="Titre1">
+    <w:name w:val="heading 1"/>
+    <w:basedOn w:val="Normal"/>
+    <w:next w:val="Normal"/>
+    <w:link w:val="Titre1Car"/>
+    <w:uiPriority w:val="9"/>
+    <w:qFormat/>
+    <w:rsid w:val="00D20CC4"/>
+    <w:pPr>
+      <w:keepNext/>
+      <w:keepLines/>
+      <w:spacing w:before="240" w:after="0"/>
+      <w:outlineLvl w:val="0"/>
+    </w:pPr>
+    <w:rPr>
+      <w:rFonts w:asciiTheme="majorHAnsi" w:eastAsiaTheme="majorEastAsia" w:hAnsiTheme="majorHAnsi" w:cstheme="majorBidi"/>
+      <w:color w:val="2E74B5" w:themeColor="accent1" w:themeShade="BF"/>
+      <w:sz w:val="32"/>
+      <w:szCs w:val="32"/>
+    </w:rPr>
+  </w:style>
+  <w:style w:type="paragraph" w:styleId="Titre2">
+    <w:name w:val="heading 2"/>
+    <w:basedOn w:val="Normal"/>
+    <w:next w:val="Normal"/>
+    <w:link w:val="Titre2Car"/>
+    <w:uiPriority w:val="9"/>
+    <w:unhideWhenUsed/>
+    <w:qFormat/>
+    <w:rsid w:val="00D20CC4"/>
+    <w:pPr>
+      <w:keepNext/>
+      <w:keepLines/>
+      <w:spacing w:before="40" w:after="0"/>
+      <w:outlineLvl w:val="1"/>
+    </w:pPr>
+    <w:rPr>
+      <w:rFonts w:asciiTheme="majorHAnsi" w:eastAsiaTheme="majorEastAsia" w:hAnsiTheme="majorHAnsi" w:cstheme="majorBidi"/>
+      <w:color w:val="2E74B5" w:themeColor="accent1" w:themeShade="BF"/>
+      <w:sz w:val="26"/>
+      <w:szCs w:val="26"/>
+    </w:rPr>
+  </w:style>
   <w:style w:type="character" w:default="1" w:styleId="Policepardfaut">
     <w:name w:val="Default Paragraph Font"/>
     <w:uiPriority w:val="1"/>
@@ -1051,6 +1449,43 @@
     <w:rPr>
       <w:rFonts w:eastAsiaTheme="minorEastAsia"/>
       <w:lang w:eastAsia="fr-CH"/>
+    </w:rPr>
+  </w:style>
+  <w:style w:type="paragraph" w:styleId="Paragraphedeliste">
+    <w:name w:val="List Paragraph"/>
+    <w:basedOn w:val="Normal"/>
+    <w:uiPriority w:val="34"/>
+    <w:qFormat/>
+    <w:rsid w:val="008F35E7"/>
+    <w:pPr>
+      <w:ind w:left="720"/>
+      <w:contextualSpacing/>
+    </w:pPr>
+  </w:style>
+  <w:style w:type="character" w:customStyle="1" w:styleId="Titre1Car">
+    <w:name w:val="Titre 1 Car"/>
+    <w:basedOn w:val="Policepardfaut"/>
+    <w:link w:val="Titre1"/>
+    <w:uiPriority w:val="9"/>
+    <w:rsid w:val="00D20CC4"/>
+    <w:rPr>
+      <w:rFonts w:asciiTheme="majorHAnsi" w:eastAsiaTheme="majorEastAsia" w:hAnsiTheme="majorHAnsi" w:cstheme="majorBidi"/>
+      <w:color w:val="2E74B5" w:themeColor="accent1" w:themeShade="BF"/>
+      <w:sz w:val="32"/>
+      <w:szCs w:val="32"/>
+    </w:rPr>
+  </w:style>
+  <w:style w:type="character" w:customStyle="1" w:styleId="Titre2Car">
+    <w:name w:val="Titre 2 Car"/>
+    <w:basedOn w:val="Policepardfaut"/>
+    <w:link w:val="Titre2"/>
+    <w:uiPriority w:val="9"/>
+    <w:rsid w:val="00D20CC4"/>
+    <w:rPr>
+      <w:rFonts w:asciiTheme="majorHAnsi" w:eastAsiaTheme="majorEastAsia" w:hAnsiTheme="majorHAnsi" w:cstheme="majorBidi"/>
+      <w:color w:val="2E74B5" w:themeColor="accent1" w:themeShade="BF"/>
+      <w:sz w:val="26"/>
+      <w:szCs w:val="26"/>
     </w:rPr>
   </w:style>
 </w:styles>
@@ -1138,12 +1573,33 @@
     <w:pitch w:val="variable"/>
     <w:sig w:usb0="E4002EFF" w:usb1="C000247B" w:usb2="00000009" w:usb3="00000000" w:csb0="000001FF" w:csb1="00000000"/>
   </w:font>
+  <w:font w:name="Courier New">
+    <w:panose1 w:val="02070309020205020404"/>
+    <w:charset w:val="00"/>
+    <w:family w:val="modern"/>
+    <w:pitch w:val="fixed"/>
+    <w:sig w:usb0="E0002EFF" w:usb1="C0007843" w:usb2="00000009" w:usb3="00000000" w:csb0="000001FF" w:csb1="00000000"/>
+  </w:font>
   <w:font w:name="Times New Roman">
     <w:panose1 w:val="02020603050405020304"/>
     <w:charset w:val="00"/>
     <w:family w:val="roman"/>
     <w:pitch w:val="variable"/>
     <w:sig w:usb0="E0002EFF" w:usb1="C000785B" w:usb2="00000009" w:usb3="00000000" w:csb0="000001FF" w:csb1="00000000"/>
+  </w:font>
+  <w:font w:name="Wingdings">
+    <w:panose1 w:val="05000000000000000000"/>
+    <w:charset w:val="02"/>
+    <w:family w:val="auto"/>
+    <w:pitch w:val="variable"/>
+    <w:sig w:usb0="00000000" w:usb1="10000000" w:usb2="00000000" w:usb3="00000000" w:csb0="80000000" w:csb1="00000000"/>
+  </w:font>
+  <w:font w:name="Symbol">
+    <w:panose1 w:val="05050102010706020507"/>
+    <w:charset w:val="02"/>
+    <w:family w:val="roman"/>
+    <w:pitch w:val="variable"/>
+    <w:sig w:usb0="00000000" w:usb1="10000000" w:usb2="00000000" w:usb3="00000000" w:csb0="80000000" w:csb1="00000000"/>
   </w:font>
   <w:font w:name="Calibri Light">
     <w:panose1 w:val="020F0302020204030204"/>
@@ -1171,6 +1627,8 @@
   </w:compat>
   <w:rsids>
     <w:rsidRoot w:val="009833D5"/>
+    <w:rsid w:val="002F0B10"/>
+    <w:rsid w:val="00595D0F"/>
     <w:rsid w:val="009833D5"/>
     <w:rsid w:val="00C67B72"/>
   </w:rsids>
